--- a/syseng_hwco/proj/notes/Other notes.docx
+++ b/syseng_hwco/proj/notes/Other notes.docx
@@ -98,48 +98,40 @@
       </w:pPr>
     </w:p>
     <w:p>
-      <w:proofErr w:type="spellStart"/>
       <w:r>
-        <w:t>Possibility</w:t>
+        <w:t>Possibility:</w:t>
       </w:r>
-      <w:proofErr w:type="spellEnd"/>
+    </w:p>
+    <w:p/>
+    <w:p>
       <w:r>
-        <w:t>:</w:t>
-      </w:r>
-    </w:p>
-    <w:p/>
-    <w:p>
-      <w:r>
-        <w:t xml:space="preserve">TI MSP430F200x + </w:t>
-      </w:r>
-      <w:proofErr w:type="gramStart"/>
-      <w:r>
-        <w:t xml:space="preserve">TI </w:t>
+        <w:t xml:space="preserve">TI MSP430F200x + TI </w:t>
       </w:r>
       <w:r>
         <w:t xml:space="preserve"> CC110</w:t>
       </w:r>
-      <w:proofErr w:type="gramEnd"/>
       <w:r>
-        <w:t xml:space="preserve"> = 0,7uA + 200nA </w:t>
+        <w:t xml:space="preserve"> = 0,7uA + 200nA sleep mode at 1,8 – 3,3V</w:t>
       </w:r>
-      <w:proofErr w:type="spellStart"/>
+    </w:p>
+    <w:p/>
+    <w:p>
       <w:r>
-        <w:t>sleep</w:t>
+        <w:t>TI: Tranceiver + CPU CC430</w:t>
       </w:r>
-      <w:proofErr w:type="spellEnd"/>
+    </w:p>
+    <w:p/>
+    <w:p>
       <w:r>
-        <w:t xml:space="preserve"> mode at 1,8 – 3,3V</w:t>
+        <w:t>Ember: STM32W</w:t>
       </w:r>
     </w:p>
     <w:p/>
-    <w:p>
-      <w:pPr>
-        <w:rPr>
-          <w:lang w:val="en-US"/>
-        </w:rPr>
-      </w:pPr>
-    </w:p>
+    <w:p/>
+    <w:p/>
+    <w:p/>
+    <w:p/>
+    <w:p/>
     <w:sectPr>
       <w:pgSz w:w="11906" w:h="16838"/>
       <w:pgMar w:top="1701" w:right="1134" w:bottom="1701" w:left="1134" w:header="708" w:footer="708" w:gutter="0"/>

--- a/syseng_hwco/proj/notes/Other notes.docx
+++ b/syseng_hwco/proj/notes/Other notes.docx
@@ -98,40 +98,132 @@
       </w:pPr>
     </w:p>
     <w:p>
+      <w:pPr>
+        <w:rPr>
+          <w:lang w:val="en-US"/>
+        </w:rPr>
+      </w:pPr>
       <w:r>
+        <w:rPr>
+          <w:lang w:val="en-US"/>
+        </w:rPr>
         <w:t>Possibility:</w:t>
       </w:r>
     </w:p>
-    <w:p/>
-    <w:p>
+    <w:p>
+      <w:pPr>
+        <w:rPr>
+          <w:lang w:val="en-US"/>
+        </w:rPr>
+      </w:pPr>
+    </w:p>
+    <w:p>
+      <w:pPr>
+        <w:rPr>
+          <w:lang w:val="en-US"/>
+        </w:rPr>
+      </w:pPr>
       <w:r>
-        <w:t xml:space="preserve">TI MSP430F200x + TI </w:t>
+        <w:rPr>
+          <w:lang w:val="en-US"/>
+        </w:rPr>
+        <w:t>TI MSP430F200x + TI  CC110 = 0,7uA + 200nA sleep mode at 1,8 – 3,3V</w:t>
+      </w:r>
+    </w:p>
+    <w:p>
+      <w:pPr>
+        <w:rPr>
+          <w:lang w:val="en-US"/>
+        </w:rPr>
+      </w:pPr>
+    </w:p>
+    <w:p>
+      <w:pPr>
+        <w:rPr>
+          <w:lang w:val="en-US"/>
+        </w:rPr>
+      </w:pPr>
+      <w:r>
+        <w:rPr>
+          <w:lang w:val="en-US"/>
+        </w:rPr>
+        <w:t>TI: Tranceiver + CPU CC430</w:t>
+      </w:r>
+    </w:p>
+    <w:p>
+      <w:pPr>
+        <w:rPr>
+          <w:lang w:val="en-US"/>
+        </w:rPr>
+      </w:pPr>
+    </w:p>
+    <w:p>
+      <w:pPr>
+        <w:rPr>
+          <w:lang w:val="en-US"/>
+        </w:rPr>
+      </w:pPr>
+      <w:r>
+        <w:rPr>
+          <w:lang w:val="en-US"/>
+        </w:rPr>
+        <w:t>Ember: STM32W</w:t>
+      </w:r>
+    </w:p>
+    <w:p>
+      <w:pPr>
+        <w:rPr>
+          <w:lang w:val="en-US"/>
+        </w:rPr>
+      </w:pPr>
+    </w:p>
+    <w:p>
+      <w:pPr>
+        <w:rPr>
+          <w:lang w:val="en-US"/>
+        </w:rPr>
+      </w:pPr>
+    </w:p>
+    <w:p>
+      <w:pPr>
+        <w:rPr>
+          <w:lang w:val="en-US"/>
+        </w:rPr>
+      </w:pPr>
+      <w:r>
+        <w:rPr>
+          <w:lang w:val="en-US"/>
+        </w:rPr>
+        <w:t xml:space="preserve">One way HB only. </w:t>
       </w:r>
       <w:r>
-        <w:t xml:space="preserve"> CC110</w:t>
+        <w:rPr>
+          <w:lang w:val="en-US"/>
+        </w:rPr>
+        <w:t>The emergency button do not need to know if the base is online, as the base will report error to the technician automatically – that way we can fire and forget HB.</w:t>
       </w:r>
-      <w:r>
-        <w:t xml:space="preserve"> = 0,7uA + 200nA sleep mode at 1,8 – 3,3V</w:t>
-      </w:r>
-    </w:p>
-    <w:p/>
-    <w:p>
-      <w:r>
-        <w:t>TI: Tranceiver + CPU CC430</w:t>
-      </w:r>
-    </w:p>
-    <w:p/>
-    <w:p>
-      <w:r>
-        <w:t>Ember: STM32W</w:t>
-      </w:r>
-    </w:p>
-    <w:p/>
-    <w:p/>
-    <w:p/>
-    <w:p/>
-    <w:p/>
-    <w:p/>
+    </w:p>
+    <w:p>
+      <w:pPr>
+        <w:rPr>
+          <w:lang w:val="en-US"/>
+        </w:rPr>
+      </w:pPr>
+    </w:p>
+    <w:p>
+      <w:pPr>
+        <w:rPr>
+          <w:lang w:val="en-US"/>
+        </w:rPr>
+      </w:pPr>
+    </w:p>
+    <w:p>
+      <w:pPr>
+        <w:rPr>
+          <w:lang w:val="en-US"/>
+        </w:rPr>
+      </w:pPr>
+    </w:p>
     <w:sectPr>
       <w:pgSz w:w="11906" w:h="16838"/>
       <w:pgMar w:top="1701" w:right="1134" w:bottom="1701" w:left="1134" w:header="708" w:footer="708" w:gutter="0"/>
